--- a/Efop316/EFOP316.docx
+++ b/Efop316/EFOP316.docx
@@ -811,67 +811,7 @@
             <w:szCs w:val="21"/>
             <w:lang w:eastAsia="hu-HU"/>
           </w:rPr>
-          <w:t>Az áll</w:t>
-        </w:r>
-        <w:r>
-          <w:rPr>
-            <w:rStyle w:val="Hiperhivatkozs"/>
-            <w:rFonts w:ascii="Times New Roman" w:eastAsia="Times New Roman" w:hAnsi="Times New Roman" w:cs="Times New Roman"/>
-            <w:sz w:val="21"/>
-            <w:szCs w:val="21"/>
-            <w:lang w:eastAsia="hu-HU"/>
-          </w:rPr>
-          <w:t>a</w:t>
-        </w:r>
-        <w:r>
-          <w:rPr>
-            <w:rStyle w:val="Hiperhivatkozs"/>
-            <w:rFonts w:ascii="Times New Roman" w:eastAsia="Times New Roman" w:hAnsi="Times New Roman" w:cs="Times New Roman"/>
-            <w:sz w:val="21"/>
-            <w:szCs w:val="21"/>
-            <w:lang w:eastAsia="hu-HU"/>
-          </w:rPr>
-          <w:t>tasszisztált te</w:t>
-        </w:r>
-        <w:r>
-          <w:rPr>
-            <w:rStyle w:val="Hiperhivatkozs"/>
-            <w:rFonts w:ascii="Times New Roman" w:eastAsia="Times New Roman" w:hAnsi="Times New Roman" w:cs="Times New Roman"/>
-            <w:sz w:val="21"/>
-            <w:szCs w:val="21"/>
-            <w:lang w:eastAsia="hu-HU"/>
-          </w:rPr>
-          <w:t>r</w:t>
-        </w:r>
-        <w:r>
-          <w:rPr>
-            <w:rStyle w:val="Hiperhivatkozs"/>
-            <w:rFonts w:ascii="Times New Roman" w:eastAsia="Times New Roman" w:hAnsi="Times New Roman" w:cs="Times New Roman"/>
-            <w:sz w:val="21"/>
-            <w:szCs w:val="21"/>
-            <w:lang w:eastAsia="hu-HU"/>
-          </w:rPr>
-          <w:t>ápia alkalmazási lehetőségei a gyógypedagógiai és pszichés problémák kezel</w:t>
-        </w:r>
-        <w:r>
-          <w:rPr>
-            <w:rStyle w:val="Hiperhivatkozs"/>
-            <w:rFonts w:ascii="Times New Roman" w:eastAsia="Times New Roman" w:hAnsi="Times New Roman" w:cs="Times New Roman"/>
-            <w:sz w:val="21"/>
-            <w:szCs w:val="21"/>
-            <w:lang w:eastAsia="hu-HU"/>
-          </w:rPr>
-          <w:t>é</w:t>
-        </w:r>
-        <w:r>
-          <w:rPr>
-            <w:rStyle w:val="Hiperhivatkozs"/>
-            <w:rFonts w:ascii="Times New Roman" w:eastAsia="Times New Roman" w:hAnsi="Times New Roman" w:cs="Times New Roman"/>
-            <w:sz w:val="21"/>
-            <w:szCs w:val="21"/>
-            <w:lang w:eastAsia="hu-HU"/>
-          </w:rPr>
-          <w:t>sében</w:t>
+          <w:t>Az állatasszisztált terápia alkalmazási lehetőségei a gyógypedagógiai és pszichés problémák kezelésében</w:t>
         </w:r>
       </w:hyperlink>
       <w:r>
@@ -908,27 +848,7 @@
             <w:szCs w:val="21"/>
             <w:lang w:eastAsia="hu-HU"/>
           </w:rPr>
-          <w:t>JóLenni, etetési és evészavarok kompl</w:t>
-        </w:r>
-        <w:r>
-          <w:rPr>
-            <w:rStyle w:val="Hiperhivatkozs"/>
-            <w:rFonts w:ascii="Times New Roman" w:eastAsia="Times New Roman" w:hAnsi="Times New Roman" w:cs="Times New Roman"/>
-            <w:sz w:val="21"/>
-            <w:szCs w:val="21"/>
-            <w:lang w:eastAsia="hu-HU"/>
-          </w:rPr>
-          <w:t>e</w:t>
-        </w:r>
-        <w:r>
-          <w:rPr>
-            <w:rStyle w:val="Hiperhivatkozs"/>
-            <w:rFonts w:ascii="Times New Roman" w:eastAsia="Times New Roman" w:hAnsi="Times New Roman" w:cs="Times New Roman"/>
-            <w:sz w:val="21"/>
-            <w:szCs w:val="21"/>
-            <w:lang w:eastAsia="hu-HU"/>
-          </w:rPr>
-          <w:t>x korai terápiájának elméleti és gyakorlati alapjai </w:t>
+          <w:t>JóLenni, etetési és evészavarok komplex korai terápiájának elméleti és gyakorlati alapjai </w:t>
         </w:r>
       </w:hyperlink>
       <w:r>
@@ -1154,31 +1074,11 @@
             <w:szCs w:val="21"/>
             <w:lang w:eastAsia="hu-HU"/>
           </w:rPr>
-          <w:t>" című rajz</w:t>
-        </w:r>
-        <w:bookmarkStart w:id="0" w:name="_GoBack"/>
-        <w:bookmarkEnd w:id="0"/>
-        <w:r>
-          <w:rPr>
-            <w:rStyle w:val="Hiperhivatkozs"/>
-            <w:rFonts w:ascii="Times New Roman" w:eastAsia="Times New Roman" w:hAnsi="Times New Roman" w:cs="Times New Roman"/>
-            <w:sz w:val="21"/>
-            <w:szCs w:val="21"/>
-            <w:lang w:eastAsia="hu-HU"/>
-          </w:rPr>
-          <w:t>-</w:t>
-        </w:r>
-        <w:r>
-          <w:rPr>
-            <w:rStyle w:val="Hiperhivatkozs"/>
-            <w:rFonts w:ascii="Times New Roman" w:eastAsia="Times New Roman" w:hAnsi="Times New Roman" w:cs="Times New Roman"/>
-            <w:sz w:val="21"/>
-            <w:szCs w:val="21"/>
-            <w:lang w:eastAsia="hu-HU"/>
-          </w:rPr>
-          <w:t xml:space="preserve"> és fotópályázat</w:t>
-        </w:r>
-      </w:hyperlink>
+          <w:t>" című rajz- és fotópályázat</w:t>
+        </w:r>
+      </w:hyperlink>
+      <w:bookmarkStart w:id="0" w:name="_GoBack"/>
+      <w:bookmarkEnd w:id="0"/>
     </w:p>
     <w:p>
       <w:pPr>

--- a/Efop316/EFOP316.docx
+++ b/Efop316/EFOP316.docx
@@ -1077,8 +1077,6 @@
           <w:t>" című rajz- és fotópályázat</w:t>
         </w:r>
       </w:hyperlink>
-      <w:bookmarkStart w:id="0" w:name="_GoBack"/>
-      <w:bookmarkEnd w:id="0"/>
     </w:p>
     <w:p>
       <w:pPr>
@@ -1202,11 +1200,10 @@
       <w:hyperlink r:id="rId19" w:history="1">
         <w:r>
           <w:rPr>
-            <w:rFonts w:ascii="Times New Roman" w:eastAsia="Times New Roman" w:hAnsi="Times New Roman" w:cs="Times New Roman"/>
-            <w:color w:val="0000FF"/>
-            <w:sz w:val="21"/>
-            <w:szCs w:val="21"/>
-            <w:u w:val="single"/>
+            <w:rStyle w:val="Hiperhivatkozs"/>
+            <w:rFonts w:ascii="Times New Roman" w:eastAsia="Times New Roman" w:hAnsi="Times New Roman" w:cs="Times New Roman"/>
+            <w:sz w:val="21"/>
+            <w:szCs w:val="21"/>
             <w:lang w:eastAsia="hu-HU"/>
           </w:rPr>
           <w:t>Drámapedagógia képzés</w:t>
@@ -1230,11 +1227,10 @@
       <w:hyperlink r:id="rId20" w:history="1">
         <w:r>
           <w:rPr>
-            <w:rFonts w:ascii="Times New Roman" w:eastAsia="Times New Roman" w:hAnsi="Times New Roman" w:cs="Times New Roman"/>
-            <w:color w:val="0000FF"/>
-            <w:sz w:val="21"/>
-            <w:szCs w:val="21"/>
-            <w:u w:val="single"/>
+            <w:rStyle w:val="Hiperhivatkozs"/>
+            <w:rFonts w:ascii="Times New Roman" w:eastAsia="Times New Roman" w:hAnsi="Times New Roman" w:cs="Times New Roman"/>
+            <w:sz w:val="21"/>
+            <w:szCs w:val="21"/>
             <w:lang w:eastAsia="hu-HU"/>
           </w:rPr>
           <w:t>Zene, mozgás, tánc, vizuális művészetek komplex megvalósítása, személyiségformáló hatása az óvodában</w:t>
@@ -1268,11 +1264,10 @@
       <w:hyperlink r:id="rId21" w:history="1">
         <w:r>
           <w:rPr>
-            <w:rFonts w:ascii="Times New Roman" w:eastAsia="Times New Roman" w:hAnsi="Times New Roman" w:cs="Times New Roman"/>
-            <w:color w:val="0000FF"/>
-            <w:sz w:val="21"/>
-            <w:szCs w:val="21"/>
-            <w:u w:val="single"/>
+            <w:rStyle w:val="Hiperhivatkozs"/>
+            <w:rFonts w:ascii="Times New Roman" w:eastAsia="Times New Roman" w:hAnsi="Times New Roman" w:cs="Times New Roman"/>
+            <w:sz w:val="21"/>
+            <w:szCs w:val="21"/>
             <w:lang w:eastAsia="hu-HU"/>
           </w:rPr>
           <w:t>2020.12.12. - Szakmai konferencia</w:t>
@@ -1296,11 +1291,10 @@
       <w:hyperlink r:id="rId22" w:history="1">
         <w:r>
           <w:rPr>
-            <w:rFonts w:ascii="Times New Roman" w:eastAsia="Times New Roman" w:hAnsi="Times New Roman" w:cs="Times New Roman"/>
-            <w:color w:val="0000FF"/>
-            <w:sz w:val="21"/>
-            <w:szCs w:val="21"/>
-            <w:u w:val="single"/>
+            <w:rStyle w:val="Hiperhivatkozs"/>
+            <w:rFonts w:ascii="Times New Roman" w:eastAsia="Times New Roman" w:hAnsi="Times New Roman" w:cs="Times New Roman"/>
+            <w:sz w:val="21"/>
+            <w:szCs w:val="21"/>
             <w:lang w:eastAsia="hu-HU"/>
           </w:rPr>
           <w:t>2021.01.26. - Szülősegítő program, támogatott programok SHF tanulóknak</w:t>
@@ -1324,11 +1318,10 @@
       <w:hyperlink r:id="rId23" w:history="1">
         <w:r>
           <w:rPr>
-            <w:rFonts w:ascii="Times New Roman" w:eastAsia="Times New Roman" w:hAnsi="Times New Roman" w:cs="Times New Roman"/>
-            <w:color w:val="0000FF"/>
-            <w:sz w:val="21"/>
-            <w:szCs w:val="21"/>
-            <w:u w:val="single"/>
+            <w:rStyle w:val="Hiperhivatkozs"/>
+            <w:rFonts w:ascii="Times New Roman" w:eastAsia="Times New Roman" w:hAnsi="Times New Roman" w:cs="Times New Roman"/>
+            <w:sz w:val="21"/>
+            <w:szCs w:val="21"/>
             <w:lang w:eastAsia="hu-HU"/>
           </w:rPr>
           <w:t>2021.01.28. - Bemutató foglalkozás - 5310 Kisújszállás, Bajcsy-</w:t>
@@ -1336,11 +1329,10 @@
         <w:proofErr w:type="spellStart"/>
         <w:r>
           <w:rPr>
-            <w:rFonts w:ascii="Times New Roman" w:eastAsia="Times New Roman" w:hAnsi="Times New Roman" w:cs="Times New Roman"/>
-            <w:color w:val="0000FF"/>
-            <w:sz w:val="21"/>
-            <w:szCs w:val="21"/>
-            <w:u w:val="single"/>
+            <w:rStyle w:val="Hiperhivatkozs"/>
+            <w:rFonts w:ascii="Times New Roman" w:eastAsia="Times New Roman" w:hAnsi="Times New Roman" w:cs="Times New Roman"/>
+            <w:sz w:val="21"/>
+            <w:szCs w:val="21"/>
             <w:lang w:eastAsia="hu-HU"/>
           </w:rPr>
           <w:t>Zs</w:t>
@@ -1348,16 +1340,28 @@
         <w:proofErr w:type="spellEnd"/>
         <w:r>
           <w:rPr>
-            <w:rFonts w:ascii="Times New Roman" w:eastAsia="Times New Roman" w:hAnsi="Times New Roman" w:cs="Times New Roman"/>
-            <w:color w:val="0000FF"/>
-            <w:sz w:val="21"/>
-            <w:szCs w:val="21"/>
-            <w:u w:val="single"/>
-            <w:lang w:eastAsia="hu-HU"/>
-          </w:rPr>
-          <w:t xml:space="preserve">. u. 37. </w:t>
-        </w:r>
-      </w:hyperlink>
+            <w:rStyle w:val="Hiperhivatkozs"/>
+            <w:rFonts w:ascii="Times New Roman" w:eastAsia="Times New Roman" w:hAnsi="Times New Roman" w:cs="Times New Roman"/>
+            <w:sz w:val="21"/>
+            <w:szCs w:val="21"/>
+            <w:lang w:eastAsia="hu-HU"/>
+          </w:rPr>
+          <w:t>. u. 37.</w:t>
+        </w:r>
+      </w:hyperlink>
+      <w:r>
+        <w:rPr>
+          <w:rFonts w:ascii="Times New Roman" w:eastAsia="Times New Roman" w:hAnsi="Times New Roman" w:cs="Times New Roman"/>
+          <w:color w:val="0000FF"/>
+          <w:sz w:val="21"/>
+          <w:szCs w:val="21"/>
+          <w:u w:val="single"/>
+          <w:lang w:eastAsia="hu-HU"/>
+        </w:rPr>
+        <w:t xml:space="preserve"> </w:t>
+      </w:r>
+      <w:bookmarkStart w:id="0" w:name="_GoBack"/>
+      <w:bookmarkEnd w:id="0"/>
     </w:p>
     <w:p>
       <w:pPr>
@@ -1376,11 +1380,10 @@
       <w:hyperlink r:id="rId24" w:history="1">
         <w:r>
           <w:rPr>
-            <w:rFonts w:ascii="Times New Roman" w:eastAsia="Times New Roman" w:hAnsi="Times New Roman" w:cs="Times New Roman"/>
-            <w:color w:val="0000FF"/>
-            <w:sz w:val="21"/>
-            <w:szCs w:val="21"/>
-            <w:u w:val="single"/>
+            <w:rStyle w:val="Hiperhivatkozs"/>
+            <w:rFonts w:ascii="Times New Roman" w:eastAsia="Times New Roman" w:hAnsi="Times New Roman" w:cs="Times New Roman"/>
+            <w:sz w:val="21"/>
+            <w:szCs w:val="21"/>
             <w:lang w:eastAsia="hu-HU"/>
           </w:rPr>
           <w:t>2021.01.28. - Bemutató foglalkozás - 5300 Karcag, Kisújszállási út. 45.</w:t>
@@ -1404,11 +1407,10 @@
       <w:hyperlink r:id="rId25" w:history="1">
         <w:r>
           <w:rPr>
-            <w:rFonts w:ascii="Times New Roman" w:eastAsia="Times New Roman" w:hAnsi="Times New Roman" w:cs="Times New Roman"/>
-            <w:color w:val="0000FF"/>
-            <w:sz w:val="21"/>
-            <w:szCs w:val="21"/>
-            <w:u w:val="single"/>
+            <w:rStyle w:val="Hiperhivatkozs"/>
+            <w:rFonts w:ascii="Times New Roman" w:eastAsia="Times New Roman" w:hAnsi="Times New Roman" w:cs="Times New Roman"/>
+            <w:sz w:val="21"/>
+            <w:szCs w:val="21"/>
             <w:lang w:eastAsia="hu-HU"/>
           </w:rPr>
           <w:t>2021.01.28. - Szülői fórum</w:t>
@@ -1432,11 +1434,10 @@
       <w:hyperlink r:id="rId26" w:history="1">
         <w:r>
           <w:rPr>
-            <w:rFonts w:ascii="Times New Roman" w:eastAsia="Times New Roman" w:hAnsi="Times New Roman" w:cs="Times New Roman"/>
-            <w:color w:val="0000FF"/>
-            <w:sz w:val="21"/>
-            <w:szCs w:val="21"/>
-            <w:u w:val="single"/>
+            <w:rStyle w:val="Hiperhivatkozs"/>
+            <w:rFonts w:ascii="Times New Roman" w:eastAsia="Times New Roman" w:hAnsi="Times New Roman" w:cs="Times New Roman"/>
+            <w:sz w:val="21"/>
+            <w:szCs w:val="21"/>
             <w:lang w:eastAsia="hu-HU"/>
           </w:rPr>
           <w:t>2021.01.28. - Tájékoztató konferencia szülők részére</w:t>

--- a/Efop316/EFOP316.docx
+++ b/Efop316/EFOP316.docx
@@ -1360,8 +1360,6 @@
         </w:rPr>
         <w:t xml:space="preserve"> </w:t>
       </w:r>
-      <w:bookmarkStart w:id="0" w:name="_GoBack"/>
-      <w:bookmarkEnd w:id="0"/>
     </w:p>
     <w:p>
       <w:pPr>
@@ -1506,11 +1504,10 @@
       <w:hyperlink r:id="rId27" w:history="1">
         <w:r>
           <w:rPr>
-            <w:rFonts w:ascii="Times New Roman" w:eastAsia="Times New Roman" w:hAnsi="Times New Roman" w:cs="Times New Roman"/>
-            <w:color w:val="0000FF"/>
-            <w:sz w:val="21"/>
-            <w:szCs w:val="21"/>
-            <w:u w:val="single"/>
+            <w:rStyle w:val="Hiperhivatkozs"/>
+            <w:rFonts w:ascii="Times New Roman" w:eastAsia="Times New Roman" w:hAnsi="Times New Roman" w:cs="Times New Roman"/>
+            <w:sz w:val="21"/>
+            <w:szCs w:val="21"/>
             <w:lang w:eastAsia="hu-HU"/>
           </w:rPr>
           <w:t>2021.03.01 - 05. - Autizmussal élő gyermekek célzott pedagógiai ellátásának elméleti és gyakorlati alapjai című képzés</w:t>
@@ -1544,11 +1541,10 @@
       <w:hyperlink r:id="rId28" w:history="1">
         <w:r>
           <w:rPr>
-            <w:rFonts w:ascii="Times New Roman" w:eastAsia="Times New Roman" w:hAnsi="Times New Roman" w:cs="Times New Roman"/>
-            <w:color w:val="0000FF"/>
-            <w:sz w:val="21"/>
-            <w:szCs w:val="21"/>
-            <w:u w:val="single"/>
+            <w:rStyle w:val="Hiperhivatkozs"/>
+            <w:rFonts w:ascii="Times New Roman" w:eastAsia="Times New Roman" w:hAnsi="Times New Roman" w:cs="Times New Roman"/>
+            <w:sz w:val="21"/>
+            <w:szCs w:val="21"/>
             <w:lang w:eastAsia="hu-HU"/>
           </w:rPr>
           <w:t>2021.03.26. - Szülősegítő program</w:t>
@@ -1582,11 +1578,10 @@
       <w:hyperlink r:id="rId29" w:history="1">
         <w:r>
           <w:rPr>
-            <w:rFonts w:ascii="Times New Roman" w:eastAsia="Times New Roman" w:hAnsi="Times New Roman" w:cs="Times New Roman"/>
-            <w:color w:val="0000FF"/>
-            <w:sz w:val="21"/>
-            <w:szCs w:val="21"/>
-            <w:u w:val="single"/>
+            <w:rStyle w:val="Hiperhivatkozs"/>
+            <w:rFonts w:ascii="Times New Roman" w:eastAsia="Times New Roman" w:hAnsi="Times New Roman" w:cs="Times New Roman"/>
+            <w:sz w:val="21"/>
+            <w:szCs w:val="21"/>
             <w:lang w:eastAsia="hu-HU"/>
           </w:rPr>
           <w:t>2021.03.29. - Szakmai konferencia</w:t>
@@ -1620,11 +1615,10 @@
       <w:hyperlink r:id="rId30" w:history="1">
         <w:r>
           <w:rPr>
-            <w:rFonts w:ascii="Times New Roman" w:eastAsia="Times New Roman" w:hAnsi="Times New Roman" w:cs="Times New Roman"/>
-            <w:color w:val="0000FF"/>
-            <w:sz w:val="21"/>
-            <w:szCs w:val="21"/>
-            <w:u w:val="single"/>
+            <w:rStyle w:val="Hiperhivatkozs"/>
+            <w:rFonts w:ascii="Times New Roman" w:eastAsia="Times New Roman" w:hAnsi="Times New Roman" w:cs="Times New Roman"/>
+            <w:sz w:val="21"/>
+            <w:szCs w:val="21"/>
             <w:lang w:eastAsia="hu-HU"/>
           </w:rPr>
           <w:t>2021.03.30. - Szülői tájékoztató fórum</w:t>
@@ -1658,11 +1652,10 @@
       <w:hyperlink r:id="rId31" w:history="1">
         <w:r>
           <w:rPr>
-            <w:rFonts w:ascii="Times New Roman" w:eastAsia="Times New Roman" w:hAnsi="Times New Roman" w:cs="Times New Roman"/>
-            <w:color w:val="0000FF"/>
-            <w:sz w:val="21"/>
-            <w:szCs w:val="21"/>
-            <w:u w:val="single"/>
+            <w:rStyle w:val="Hiperhivatkozs"/>
+            <w:rFonts w:ascii="Times New Roman" w:eastAsia="Times New Roman" w:hAnsi="Times New Roman" w:cs="Times New Roman"/>
+            <w:sz w:val="21"/>
+            <w:szCs w:val="21"/>
             <w:lang w:eastAsia="hu-HU"/>
           </w:rPr>
           <w:t xml:space="preserve">2020.09.25. - 2021.04.19. - </w:t>
@@ -1670,11 +1663,10 @@
         <w:proofErr w:type="spellStart"/>
         <w:r>
           <w:rPr>
-            <w:rFonts w:ascii="Times New Roman" w:eastAsia="Times New Roman" w:hAnsi="Times New Roman" w:cs="Times New Roman"/>
-            <w:color w:val="0000FF"/>
-            <w:sz w:val="21"/>
-            <w:szCs w:val="21"/>
-            <w:u w:val="single"/>
+            <w:rStyle w:val="Hiperhivatkozs"/>
+            <w:rFonts w:ascii="Times New Roman" w:eastAsia="Times New Roman" w:hAnsi="Times New Roman" w:cs="Times New Roman"/>
+            <w:sz w:val="21"/>
+            <w:szCs w:val="21"/>
             <w:lang w:eastAsia="hu-HU"/>
           </w:rPr>
           <w:t>Neuro</w:t>
@@ -1682,11 +1674,10 @@
         <w:proofErr w:type="spellEnd"/>
         <w:r>
           <w:rPr>
-            <w:rFonts w:ascii="Times New Roman" w:eastAsia="Times New Roman" w:hAnsi="Times New Roman" w:cs="Times New Roman"/>
-            <w:color w:val="0000FF"/>
-            <w:sz w:val="21"/>
-            <w:szCs w:val="21"/>
-            <w:u w:val="single"/>
+            <w:rStyle w:val="Hiperhivatkozs"/>
+            <w:rFonts w:ascii="Times New Roman" w:eastAsia="Times New Roman" w:hAnsi="Times New Roman" w:cs="Times New Roman"/>
+            <w:sz w:val="21"/>
+            <w:szCs w:val="21"/>
             <w:lang w:eastAsia="hu-HU"/>
           </w:rPr>
           <w:t xml:space="preserve">-szenzomotoros szemléletű gyermekvizsgálatok </w:t>
@@ -1694,11 +1685,10 @@
         <w:proofErr w:type="spellStart"/>
         <w:r>
           <w:rPr>
-            <w:rFonts w:ascii="Times New Roman" w:eastAsia="Times New Roman" w:hAnsi="Times New Roman" w:cs="Times New Roman"/>
-            <w:color w:val="0000FF"/>
-            <w:sz w:val="21"/>
-            <w:szCs w:val="21"/>
-            <w:u w:val="single"/>
+            <w:rStyle w:val="Hiperhivatkozs"/>
+            <w:rFonts w:ascii="Times New Roman" w:eastAsia="Times New Roman" w:hAnsi="Times New Roman" w:cs="Times New Roman"/>
+            <w:sz w:val="21"/>
+            <w:szCs w:val="21"/>
             <w:lang w:eastAsia="hu-HU"/>
           </w:rPr>
           <w:t>interdiszciplinális</w:t>
@@ -1706,11 +1696,10 @@
         <w:proofErr w:type="spellEnd"/>
         <w:r>
           <w:rPr>
-            <w:rFonts w:ascii="Times New Roman" w:eastAsia="Times New Roman" w:hAnsi="Times New Roman" w:cs="Times New Roman"/>
-            <w:color w:val="0000FF"/>
-            <w:sz w:val="21"/>
-            <w:szCs w:val="21"/>
-            <w:u w:val="single"/>
+            <w:rStyle w:val="Hiperhivatkozs"/>
+            <w:rFonts w:ascii="Times New Roman" w:eastAsia="Times New Roman" w:hAnsi="Times New Roman" w:cs="Times New Roman"/>
+            <w:sz w:val="21"/>
+            <w:szCs w:val="21"/>
             <w:lang w:eastAsia="hu-HU"/>
           </w:rPr>
           <w:t xml:space="preserve"> modellje című képzés</w:t>
@@ -1744,11 +1733,10 @@
       <w:hyperlink r:id="rId32" w:history="1">
         <w:r>
           <w:rPr>
-            <w:rFonts w:ascii="Times New Roman" w:eastAsia="Times New Roman" w:hAnsi="Times New Roman" w:cs="Times New Roman"/>
-            <w:color w:val="0000FF"/>
-            <w:sz w:val="21"/>
-            <w:szCs w:val="21"/>
-            <w:u w:val="single"/>
+            <w:rStyle w:val="Hiperhivatkozs"/>
+            <w:rFonts w:ascii="Times New Roman" w:eastAsia="Times New Roman" w:hAnsi="Times New Roman" w:cs="Times New Roman"/>
+            <w:sz w:val="21"/>
+            <w:szCs w:val="21"/>
             <w:lang w:eastAsia="hu-HU"/>
           </w:rPr>
           <w:t xml:space="preserve">2020.09.25. - 2021.04.19. - </w:t>
@@ -1756,11 +1744,10 @@
         <w:proofErr w:type="spellStart"/>
         <w:r>
           <w:rPr>
-            <w:rFonts w:ascii="Times New Roman" w:eastAsia="Times New Roman" w:hAnsi="Times New Roman" w:cs="Times New Roman"/>
-            <w:color w:val="0000FF"/>
-            <w:sz w:val="21"/>
-            <w:szCs w:val="21"/>
-            <w:u w:val="single"/>
+            <w:rStyle w:val="Hiperhivatkozs"/>
+            <w:rFonts w:ascii="Times New Roman" w:eastAsia="Times New Roman" w:hAnsi="Times New Roman" w:cs="Times New Roman"/>
+            <w:sz w:val="21"/>
+            <w:szCs w:val="21"/>
             <w:lang w:eastAsia="hu-HU"/>
           </w:rPr>
           <w:t>Neuro</w:t>
@@ -1768,11 +1755,10 @@
         <w:proofErr w:type="spellEnd"/>
         <w:r>
           <w:rPr>
-            <w:rFonts w:ascii="Times New Roman" w:eastAsia="Times New Roman" w:hAnsi="Times New Roman" w:cs="Times New Roman"/>
-            <w:color w:val="0000FF"/>
-            <w:sz w:val="21"/>
-            <w:szCs w:val="21"/>
-            <w:u w:val="single"/>
+            <w:rStyle w:val="Hiperhivatkozs"/>
+            <w:rFonts w:ascii="Times New Roman" w:eastAsia="Times New Roman" w:hAnsi="Times New Roman" w:cs="Times New Roman"/>
+            <w:sz w:val="21"/>
+            <w:szCs w:val="21"/>
             <w:lang w:eastAsia="hu-HU"/>
           </w:rPr>
           <w:t>-szenzomotoros szemléletű longitudinális komplex vizsgálat (</w:t>
@@ -1780,11 +1766,10 @@
         <w:proofErr w:type="spellStart"/>
         <w:r>
           <w:rPr>
-            <w:rFonts w:ascii="Times New Roman" w:eastAsia="Times New Roman" w:hAnsi="Times New Roman" w:cs="Times New Roman"/>
-            <w:color w:val="0000FF"/>
-            <w:sz w:val="21"/>
-            <w:szCs w:val="21"/>
-            <w:u w:val="single"/>
+            <w:rStyle w:val="Hiperhivatkozs"/>
+            <w:rFonts w:ascii="Times New Roman" w:eastAsia="Times New Roman" w:hAnsi="Times New Roman" w:cs="Times New Roman"/>
+            <w:sz w:val="21"/>
+            <w:szCs w:val="21"/>
             <w:lang w:eastAsia="hu-HU"/>
           </w:rPr>
           <w:t>LongiKid</w:t>
@@ -1792,11 +1777,10 @@
         <w:proofErr w:type="spellEnd"/>
         <w:r>
           <w:rPr>
-            <w:rFonts w:ascii="Times New Roman" w:eastAsia="Times New Roman" w:hAnsi="Times New Roman" w:cs="Times New Roman"/>
-            <w:color w:val="0000FF"/>
-            <w:sz w:val="21"/>
-            <w:szCs w:val="21"/>
-            <w:u w:val="single"/>
+            <w:rStyle w:val="Hiperhivatkozs"/>
+            <w:rFonts w:ascii="Times New Roman" w:eastAsia="Times New Roman" w:hAnsi="Times New Roman" w:cs="Times New Roman"/>
+            <w:sz w:val="21"/>
+            <w:szCs w:val="21"/>
             <w:lang w:eastAsia="hu-HU"/>
           </w:rPr>
           <w:t>) felvétele és értékelésének szempontjai című képzés</w:t>
@@ -1830,11 +1814,10 @@
       <w:hyperlink r:id="rId33" w:history="1">
         <w:r>
           <w:rPr>
-            <w:rFonts w:ascii="Times New Roman" w:eastAsia="Times New Roman" w:hAnsi="Times New Roman" w:cs="Times New Roman"/>
-            <w:color w:val="0000FF"/>
-            <w:sz w:val="21"/>
-            <w:szCs w:val="21"/>
-            <w:u w:val="single"/>
+            <w:rStyle w:val="Hiperhivatkozs"/>
+            <w:rFonts w:ascii="Times New Roman" w:eastAsia="Times New Roman" w:hAnsi="Times New Roman" w:cs="Times New Roman"/>
+            <w:sz w:val="21"/>
+            <w:szCs w:val="21"/>
             <w:lang w:eastAsia="hu-HU"/>
           </w:rPr>
           <w:t>2021.05.03 - 07. - Autizmussal élő gyermekek szociális és kommunikációs készségeinek fejlesztése című képzés</w:t>
@@ -1868,11 +1851,10 @@
       <w:hyperlink r:id="rId34" w:history="1">
         <w:r>
           <w:rPr>
-            <w:rFonts w:ascii="Times New Roman" w:eastAsia="Times New Roman" w:hAnsi="Times New Roman" w:cs="Times New Roman"/>
-            <w:color w:val="0000FF"/>
-            <w:sz w:val="21"/>
-            <w:szCs w:val="21"/>
-            <w:u w:val="single"/>
+            <w:rStyle w:val="Hiperhivatkozs"/>
+            <w:rFonts w:ascii="Times New Roman" w:eastAsia="Times New Roman" w:hAnsi="Times New Roman" w:cs="Times New Roman"/>
+            <w:sz w:val="21"/>
+            <w:szCs w:val="21"/>
             <w:lang w:eastAsia="hu-HU"/>
           </w:rPr>
           <w:t>2021.05.04. - SHF szakmai műhelymunka</w:t>
@@ -1940,11 +1922,10 @@
       <w:hyperlink r:id="rId35" w:history="1">
         <w:r>
           <w:rPr>
-            <w:rFonts w:ascii="Times New Roman" w:eastAsia="Times New Roman" w:hAnsi="Times New Roman" w:cs="Times New Roman"/>
-            <w:color w:val="0000FF"/>
-            <w:sz w:val="21"/>
-            <w:szCs w:val="21"/>
-            <w:u w:val="single"/>
+            <w:rStyle w:val="Hiperhivatkozs"/>
+            <w:rFonts w:ascii="Times New Roman" w:eastAsia="Times New Roman" w:hAnsi="Times New Roman" w:cs="Times New Roman"/>
+            <w:sz w:val="21"/>
+            <w:szCs w:val="21"/>
             <w:lang w:eastAsia="hu-HU"/>
           </w:rPr>
           <w:t>2021.06.11 - 13., 18 - 20. - Mozgásterápia a tanulási nehézségek megelőzésére és oldására című képzés</w:t>
@@ -1978,11 +1959,10 @@
       <w:hyperlink r:id="rId36" w:history="1">
         <w:r>
           <w:rPr>
-            <w:rFonts w:ascii="Times New Roman" w:eastAsia="Times New Roman" w:hAnsi="Times New Roman" w:cs="Times New Roman"/>
-            <w:color w:val="0000FF"/>
-            <w:sz w:val="21"/>
-            <w:szCs w:val="21"/>
-            <w:u w:val="single"/>
+            <w:rStyle w:val="Hiperhivatkozs"/>
+            <w:rFonts w:ascii="Times New Roman" w:eastAsia="Times New Roman" w:hAnsi="Times New Roman" w:cs="Times New Roman"/>
+            <w:sz w:val="21"/>
+            <w:szCs w:val="21"/>
             <w:lang w:eastAsia="hu-HU"/>
           </w:rPr>
           <w:t>2021.06.15-20. - Érzékenyítő, integrációs tábor (Túrkeve)</w:t>
@@ -2016,11 +1996,10 @@
       <w:hyperlink r:id="rId37" w:history="1">
         <w:r>
           <w:rPr>
-            <w:rFonts w:ascii="Times New Roman" w:eastAsia="Times New Roman" w:hAnsi="Times New Roman" w:cs="Times New Roman"/>
-            <w:color w:val="0000FF"/>
-            <w:sz w:val="21"/>
-            <w:szCs w:val="21"/>
-            <w:u w:val="single"/>
+            <w:rStyle w:val="Hiperhivatkozs"/>
+            <w:rFonts w:ascii="Times New Roman" w:eastAsia="Times New Roman" w:hAnsi="Times New Roman" w:cs="Times New Roman"/>
+            <w:sz w:val="21"/>
+            <w:szCs w:val="21"/>
             <w:lang w:eastAsia="hu-HU"/>
           </w:rPr>
           <w:t>2021.06.21-25. - SHF gyermekek tábora (Karcag)</w:t>
@@ -2054,11 +2033,10 @@
       <w:hyperlink r:id="rId38" w:history="1">
         <w:r>
           <w:rPr>
-            <w:rFonts w:ascii="Times New Roman" w:eastAsia="Times New Roman" w:hAnsi="Times New Roman" w:cs="Times New Roman"/>
-            <w:color w:val="0000FF"/>
-            <w:sz w:val="21"/>
-            <w:szCs w:val="21"/>
-            <w:u w:val="single"/>
+            <w:rStyle w:val="Hiperhivatkozs"/>
+            <w:rFonts w:ascii="Times New Roman" w:eastAsia="Times New Roman" w:hAnsi="Times New Roman" w:cs="Times New Roman"/>
+            <w:sz w:val="21"/>
+            <w:szCs w:val="21"/>
             <w:lang w:eastAsia="hu-HU"/>
           </w:rPr>
           <w:t>2021.08.09-11. - Érzékenyítő tréning szakmai beszámoló</w:t>
@@ -2092,11 +2070,10 @@
       <w:hyperlink r:id="rId39" w:history="1">
         <w:r>
           <w:rPr>
-            <w:rFonts w:ascii="Times New Roman" w:eastAsia="Times New Roman" w:hAnsi="Times New Roman" w:cs="Times New Roman"/>
-            <w:color w:val="0000FF"/>
-            <w:sz w:val="21"/>
-            <w:szCs w:val="21"/>
-            <w:u w:val="single"/>
+            <w:rStyle w:val="Hiperhivatkozs"/>
+            <w:rFonts w:ascii="Times New Roman" w:eastAsia="Times New Roman" w:hAnsi="Times New Roman" w:cs="Times New Roman"/>
+            <w:sz w:val="21"/>
+            <w:szCs w:val="21"/>
             <w:lang w:eastAsia="hu-HU"/>
           </w:rPr>
           <w:t>2021.08.30 - 31. - Felkészítés MATANDA korongos abakusszal a kompetencia-alapú matematika tanítás és problémamegoldó gondolkodás megalapozására, fejlesztésére című képzés</w:t>
@@ -2130,11 +2107,10 @@
       <w:hyperlink r:id="rId40" w:history="1">
         <w:r>
           <w:rPr>
-            <w:rFonts w:ascii="Times New Roman" w:eastAsia="Times New Roman" w:hAnsi="Times New Roman" w:cs="Times New Roman"/>
-            <w:color w:val="0000FF"/>
-            <w:sz w:val="21"/>
-            <w:szCs w:val="21"/>
-            <w:u w:val="single"/>
+            <w:rStyle w:val="Hiperhivatkozs"/>
+            <w:rFonts w:ascii="Times New Roman" w:eastAsia="Times New Roman" w:hAnsi="Times New Roman" w:cs="Times New Roman"/>
+            <w:sz w:val="21"/>
+            <w:szCs w:val="21"/>
             <w:lang w:eastAsia="hu-HU"/>
           </w:rPr>
           <w:t>2021.06.21 - 09.18 - Organikusan éretlen, homogén csoportba integrálható gyermekek felzárkóztatása Tervezett Szenzomotoros Tréningekkel (TSMT-II) című képzés</w:t>
@@ -2168,11 +2144,10 @@
       <w:hyperlink r:id="rId41" w:history="1">
         <w:r>
           <w:rPr>
-            <w:rFonts w:ascii="Times New Roman" w:eastAsia="Times New Roman" w:hAnsi="Times New Roman" w:cs="Times New Roman"/>
-            <w:color w:val="0000FF"/>
-            <w:sz w:val="21"/>
-            <w:szCs w:val="21"/>
-            <w:u w:val="single"/>
+            <w:rStyle w:val="Hiperhivatkozs"/>
+            <w:rFonts w:ascii="Times New Roman" w:eastAsia="Times New Roman" w:hAnsi="Times New Roman" w:cs="Times New Roman"/>
+            <w:sz w:val="21"/>
+            <w:szCs w:val="21"/>
             <w:lang w:eastAsia="hu-HU"/>
           </w:rPr>
           <w:t>2021.08.07 - 11.13 - Organikusan sérült gyermekek egyéni terápiája Tervezett Szenzomotoros Tréningekkel (TSMT-I) című képzés</w:t>
@@ -2206,11 +2181,10 @@
       <w:hyperlink r:id="rId42" w:history="1">
         <w:r>
           <w:rPr>
-            <w:rFonts w:ascii="Times New Roman" w:eastAsia="Times New Roman" w:hAnsi="Times New Roman" w:cs="Times New Roman"/>
-            <w:color w:val="0000FF"/>
-            <w:sz w:val="21"/>
-            <w:szCs w:val="21"/>
-            <w:u w:val="single"/>
+            <w:rStyle w:val="Hiperhivatkozs"/>
+            <w:rFonts w:ascii="Times New Roman" w:eastAsia="Times New Roman" w:hAnsi="Times New Roman" w:cs="Times New Roman"/>
+            <w:sz w:val="21"/>
+            <w:szCs w:val="21"/>
             <w:lang w:eastAsia="hu-HU"/>
           </w:rPr>
           <w:t>2021.11.12 - 14. - A kooperatív tanulás, mint együttműködő tanulási forma című képzés</w:t>
@@ -2244,11 +2218,10 @@
       <w:hyperlink r:id="rId43" w:history="1">
         <w:r>
           <w:rPr>
-            <w:rFonts w:ascii="Times New Roman" w:eastAsia="Times New Roman" w:hAnsi="Times New Roman" w:cs="Times New Roman"/>
-            <w:color w:val="0000FF"/>
-            <w:sz w:val="21"/>
-            <w:szCs w:val="21"/>
-            <w:u w:val="single"/>
+            <w:rStyle w:val="Hiperhivatkozs"/>
+            <w:rFonts w:ascii="Times New Roman" w:eastAsia="Times New Roman" w:hAnsi="Times New Roman" w:cs="Times New Roman"/>
+            <w:sz w:val="21"/>
+            <w:szCs w:val="21"/>
             <w:lang w:eastAsia="hu-HU"/>
           </w:rPr>
           <w:t>2021.11.02. - Fotópályázat szakmai beszámolója és eredményhirdetése</w:t>
@@ -2336,11 +2309,10 @@
       <w:hyperlink r:id="rId44" w:history="1">
         <w:r>
           <w:rPr>
-            <w:rFonts w:ascii="Times New Roman" w:eastAsia="Times New Roman" w:hAnsi="Times New Roman" w:cs="Times New Roman"/>
-            <w:color w:val="0000FF"/>
-            <w:sz w:val="21"/>
-            <w:szCs w:val="21"/>
-            <w:u w:val="single"/>
+            <w:rStyle w:val="Hiperhivatkozs"/>
+            <w:rFonts w:ascii="Times New Roman" w:eastAsia="Times New Roman" w:hAnsi="Times New Roman" w:cs="Times New Roman"/>
+            <w:sz w:val="21"/>
+            <w:szCs w:val="21"/>
             <w:lang w:eastAsia="hu-HU"/>
           </w:rPr>
           <w:t xml:space="preserve">2020. szeptember - 2022. január - </w:t>
@@ -2348,11 +2320,10 @@
         <w:proofErr w:type="spellStart"/>
         <w:r>
           <w:rPr>
-            <w:rFonts w:ascii="Times New Roman" w:eastAsia="Times New Roman" w:hAnsi="Times New Roman" w:cs="Times New Roman"/>
-            <w:color w:val="0000FF"/>
-            <w:sz w:val="21"/>
-            <w:szCs w:val="21"/>
-            <w:u w:val="single"/>
+            <w:rStyle w:val="Hiperhivatkozs"/>
+            <w:rFonts w:ascii="Times New Roman" w:eastAsia="Times New Roman" w:hAnsi="Times New Roman" w:cs="Times New Roman"/>
+            <w:sz w:val="21"/>
+            <w:szCs w:val="21"/>
             <w:lang w:eastAsia="hu-HU"/>
           </w:rPr>
           <w:t>Szomatopedagógia</w:t>
@@ -2360,11 +2331,10 @@
         <w:proofErr w:type="spellEnd"/>
         <w:r>
           <w:rPr>
-            <w:rFonts w:ascii="Times New Roman" w:eastAsia="Times New Roman" w:hAnsi="Times New Roman" w:cs="Times New Roman"/>
-            <w:color w:val="0000FF"/>
-            <w:sz w:val="21"/>
-            <w:szCs w:val="21"/>
-            <w:u w:val="single"/>
+            <w:rStyle w:val="Hiperhivatkozs"/>
+            <w:rFonts w:ascii="Times New Roman" w:eastAsia="Times New Roman" w:hAnsi="Times New Roman" w:cs="Times New Roman"/>
+            <w:sz w:val="21"/>
+            <w:szCs w:val="21"/>
             <w:lang w:eastAsia="hu-HU"/>
           </w:rPr>
           <w:t xml:space="preserve"> szakirányú továbbképzés</w:t>
@@ -2398,11 +2368,10 @@
       <w:hyperlink r:id="rId45" w:history="1">
         <w:r>
           <w:rPr>
-            <w:rFonts w:ascii="Times New Roman" w:eastAsia="Times New Roman" w:hAnsi="Times New Roman" w:cs="Times New Roman"/>
-            <w:color w:val="0000FF"/>
-            <w:sz w:val="21"/>
-            <w:szCs w:val="21"/>
-            <w:u w:val="single"/>
+            <w:rStyle w:val="Hiperhivatkozs"/>
+            <w:rFonts w:ascii="Times New Roman" w:eastAsia="Times New Roman" w:hAnsi="Times New Roman" w:cs="Times New Roman"/>
+            <w:sz w:val="21"/>
+            <w:szCs w:val="21"/>
             <w:lang w:eastAsia="hu-HU"/>
           </w:rPr>
           <w:t>2021.09.24. - Szülői fórum</w:t>
@@ -2436,11 +2405,10 @@
       <w:hyperlink r:id="rId46" w:history="1">
         <w:r>
           <w:rPr>
-            <w:rFonts w:ascii="Times New Roman" w:eastAsia="Times New Roman" w:hAnsi="Times New Roman" w:cs="Times New Roman"/>
-            <w:color w:val="0000FF"/>
-            <w:sz w:val="21"/>
-            <w:szCs w:val="21"/>
-            <w:u w:val="single"/>
+            <w:rStyle w:val="Hiperhivatkozs"/>
+            <w:rFonts w:ascii="Times New Roman" w:eastAsia="Times New Roman" w:hAnsi="Times New Roman" w:cs="Times New Roman"/>
+            <w:sz w:val="21"/>
+            <w:szCs w:val="21"/>
             <w:lang w:eastAsia="hu-HU"/>
           </w:rPr>
           <w:t>2021.09.21. Karcagi Más-Nap</w:t>
@@ -2474,11 +2442,10 @@
       <w:hyperlink r:id="rId47" w:history="1">
         <w:r>
           <w:rPr>
-            <w:rFonts w:ascii="Times New Roman" w:eastAsia="Times New Roman" w:hAnsi="Times New Roman" w:cs="Times New Roman"/>
-            <w:color w:val="0000FF"/>
-            <w:sz w:val="21"/>
-            <w:szCs w:val="21"/>
-            <w:u w:val="single"/>
+            <w:rStyle w:val="Hiperhivatkozs"/>
+            <w:rFonts w:ascii="Times New Roman" w:eastAsia="Times New Roman" w:hAnsi="Times New Roman" w:cs="Times New Roman"/>
+            <w:sz w:val="21"/>
+            <w:szCs w:val="21"/>
             <w:lang w:eastAsia="hu-HU"/>
           </w:rPr>
           <w:t>2021.09.30. - 2021.10.01. Kisújszállási Más-Nap</w:t>
@@ -2512,11 +2479,10 @@
       <w:hyperlink r:id="rId48" w:history="1">
         <w:r>
           <w:rPr>
-            <w:rFonts w:ascii="Times New Roman" w:eastAsia="Times New Roman" w:hAnsi="Times New Roman" w:cs="Times New Roman"/>
-            <w:color w:val="0000FF"/>
-            <w:sz w:val="21"/>
-            <w:szCs w:val="21"/>
-            <w:u w:val="single"/>
+            <w:rStyle w:val="Hiperhivatkozs"/>
+            <w:rFonts w:ascii="Times New Roman" w:eastAsia="Times New Roman" w:hAnsi="Times New Roman" w:cs="Times New Roman"/>
+            <w:sz w:val="21"/>
+            <w:szCs w:val="21"/>
             <w:lang w:eastAsia="hu-HU"/>
           </w:rPr>
           <w:t>2021.10.13. - Szakmai beszámoló, szakmai műhelymunka</w:t>
@@ -2550,16 +2516,28 @@
       <w:hyperlink r:id="rId49" w:history="1">
         <w:r>
           <w:rPr>
-            <w:rFonts w:ascii="Times New Roman" w:eastAsia="Times New Roman" w:hAnsi="Times New Roman" w:cs="Times New Roman"/>
-            <w:color w:val="0000FF"/>
-            <w:sz w:val="21"/>
-            <w:szCs w:val="21"/>
-            <w:u w:val="single"/>
-            <w:lang w:eastAsia="hu-HU"/>
-          </w:rPr>
-          <w:t xml:space="preserve">2022.03.18. - Bemutató foglalkozás </w:t>
-        </w:r>
-      </w:hyperlink>
+            <w:rStyle w:val="Hiperhivatkozs"/>
+            <w:rFonts w:ascii="Times New Roman" w:eastAsia="Times New Roman" w:hAnsi="Times New Roman" w:cs="Times New Roman"/>
+            <w:sz w:val="21"/>
+            <w:szCs w:val="21"/>
+            <w:lang w:eastAsia="hu-HU"/>
+          </w:rPr>
+          <w:t>2022.03.18. - Bemutató foglalkozás</w:t>
+        </w:r>
+      </w:hyperlink>
+      <w:bookmarkStart w:id="0" w:name="_GoBack"/>
+      <w:bookmarkEnd w:id="0"/>
+      <w:r>
+        <w:rPr>
+          <w:rFonts w:ascii="Times New Roman" w:eastAsia="Times New Roman" w:hAnsi="Times New Roman" w:cs="Times New Roman"/>
+          <w:color w:val="0000FF"/>
+          <w:sz w:val="21"/>
+          <w:szCs w:val="21"/>
+          <w:u w:val="single"/>
+          <w:lang w:eastAsia="hu-HU"/>
+        </w:rPr>
+        <w:t xml:space="preserve"> </w:t>
+      </w:r>
     </w:p>
     <w:p>
       <w:pPr>
